--- a/course reviews/Student_48_Course_300.docx
+++ b/course reviews/Student_48_Course_300.docx
@@ -4,25 +4,33 @@
   <w:body>
     <w:p>
       <w:r>
-        <w:t>Year of study: Junior</w:t>
+        <w:t>Year of study: Sophomore, Junior, Senior</w:t>
       </w:r>
     </w:p>
     <w:p>
       <w:r>
-        <w:t>a)Principles of f Finance (Econ-261)</w:t>
-        <w:br/>
-        <w:t>b) Econ 261, amazing course and a lot of practical learning if ur interested in finance, u get assigned problem sets every week (9 throughout a semester) and there aren't any quizzes apart from the mid and final</w:t>
-        <w:br/>
-        <w:t>c)3</w:t>
+        <w:t>Semesters offered: Fall, Spring</w:t>
       </w:r>
     </w:p>
     <w:p>
       <w:r>
-        <w:t>Gpa: a)Principles of f Finance (Econ-261)</w:t>
+        <w:t>Course aliases: Comp bio, Bio 231, comp bio I, comp bio 1, comp bio one</w:t>
+      </w:r>
+    </w:p>
+    <w:p>
+      <w:r>
+        <w:t>Course review:</w:t>
         <w:br/>
-        <w:t>b) Sir Sheraz is good instructor in terms of teaching. However, the assignments, mid and final is challenging and Sir is a strict grader. Overall if you attend the lectures attentively, read relevant parts from the book and do assignments with clear understanding, you are good to go.</w:t>
+        <w:t>1) Computational Biology I (BIO 231)</w:t>
         <w:br/>
-        <w:t>c)3</w:t>
+        <w:t>2) The course isnt that difficult for CS majors if they have some knowledge about biology and are interested in it. the workload is pretty manageable and can be managed easily along with other CS courses.</w:t>
+        <w:br/>
+        <w:t>3) Course difficulty was a 4.</w:t>
+      </w:r>
+    </w:p>
+    <w:p>
+      <w:r>
+        <w:t>GPA: 3.60-4.00</w:t>
       </w:r>
     </w:p>
     <w:sectPr>
